--- a/Documents/Eat&Reorder - Use Cases documents/UC RFU Gestione Utente/RFU1.2 - RegistrazioneFattorino.docx
+++ b/Documents/Eat&Reorder - Use Cases documents/UC RFU Gestione Utente/RFU1.2 - RegistrazioneFattorino.docx
@@ -57,6 +57,7 @@
                 <w:bCs/>
               </w:rPr>
             </w:pPr>
+            <w:proofErr w:type="spellStart"/>
             <w:r>
               <w:rPr>
                 <w:b/>
@@ -71,6 +72,7 @@
               </w:rPr>
               <w:t>Fattorino</w:t>
             </w:r>
+            <w:proofErr w:type="spellEnd"/>
           </w:p>
         </w:tc>
       </w:tr>
@@ -125,6 +127,7 @@
               </w:rPr>
               <w:t xml:space="preserve">Iniziato da </w:t>
             </w:r>
+            <w:proofErr w:type="spellStart"/>
             <w:r>
               <w:rPr>
                 <w:b/>
@@ -146,6 +149,7 @@
               </w:rPr>
               <w:t>egistrato</w:t>
             </w:r>
+            <w:proofErr w:type="spellEnd"/>
           </w:p>
         </w:tc>
       </w:tr>
@@ -172,7 +176,23 @@
                 <w:b/>
                 <w:bCs/>
               </w:rPr>
-              <w:t>Entry Condition:</w:t>
+              <w:t xml:space="preserve">Entry </w:t>
+            </w:r>
+            <w:proofErr w:type="spellStart"/>
+            <w:r>
+              <w:rPr>
+                <w:b/>
+                <w:bCs/>
+              </w:rPr>
+              <w:t>Condition</w:t>
+            </w:r>
+            <w:proofErr w:type="spellEnd"/>
+            <w:r>
+              <w:rPr>
+                <w:b/>
+                <w:bCs/>
+              </w:rPr>
+              <w:t>:</w:t>
             </w:r>
           </w:p>
         </w:tc>
@@ -188,6 +208,7 @@
                 <w:bCs/>
               </w:rPr>
             </w:pPr>
+            <w:proofErr w:type="spellStart"/>
             <w:r>
               <w:rPr>
                 <w:b/>
@@ -195,6 +216,7 @@
               </w:rPr>
               <w:t>UtenteNonRegistrato</w:t>
             </w:r>
+            <w:proofErr w:type="spellEnd"/>
             <w:r>
               <w:rPr>
                 <w:b/>
@@ -334,8 +356,13 @@
               </w:numPr>
             </w:pPr>
             <w:r>
-              <w:t>L’UtenteNonRegistrato</w:t>
-            </w:r>
+              <w:t>L’</w:t>
+            </w:r>
+            <w:proofErr w:type="spellStart"/>
+            <w:r>
+              <w:t>UtenteNonRegistrato</w:t>
+            </w:r>
+            <w:proofErr w:type="spellEnd"/>
             <w:r>
               <w:t xml:space="preserve"> chiede di iscriversi alla</w:t>
             </w:r>
@@ -343,8 +370,13 @@
               <w:t xml:space="preserve"> p</w:t>
             </w:r>
             <w:r>
-              <w:t>iattaforma Eat&amp;Reorder</w:t>
-            </w:r>
+              <w:t xml:space="preserve">iattaforma </w:t>
+            </w:r>
+            <w:proofErr w:type="spellStart"/>
+            <w:r>
+              <w:t>Eat&amp;Reorder</w:t>
+            </w:r>
+            <w:proofErr w:type="spellEnd"/>
           </w:p>
         </w:tc>
         <w:tc>
@@ -417,29 +449,7 @@
           <w:p>
             <w:pPr>
               <w:pStyle w:val="Paragrafoelenco"/>
-              <w:numPr>
-                <w:ilvl w:val="0"/>
-                <w:numId w:val="1"/>
-              </w:numPr>
-            </w:pPr>
-            <w:r>
-              <w:t xml:space="preserve">Il sistema </w:t>
-            </w:r>
-            <w:r>
-              <w:t>chiede di scegliere tra la registrazione cliente</w:t>
-            </w:r>
-            <w:r>
-              <w:t xml:space="preserve">, </w:t>
-            </w:r>
-            <w:r>
-              <w:t>la registrazione azienda</w:t>
-            </w:r>
-            <w:r>
-              <w:t xml:space="preserve"> </w:t>
-            </w:r>
-            <w:r>
-              <w:t>o la registrazione fattorino</w:t>
-            </w:r>
+            </w:pPr>
           </w:p>
         </w:tc>
       </w:tr>
@@ -484,9 +494,11 @@
             <w:r>
               <w:t>L’</w:t>
             </w:r>
+            <w:proofErr w:type="spellStart"/>
             <w:r>
               <w:t>UtenteNonRegistrato</w:t>
             </w:r>
+            <w:proofErr w:type="spellEnd"/>
             <w:r>
               <w:t xml:space="preserve"> sceglie la registrazione fattorino</w:t>
             </w:r>
@@ -562,7 +574,15 @@
               </w:numPr>
             </w:pPr>
             <w:r>
-              <w:t>Il sistema visualizza il form di registrazione per il fattorino.</w:t>
+              <w:t xml:space="preserve">Il sistema visualizza il </w:t>
+            </w:r>
+            <w:proofErr w:type="spellStart"/>
+            <w:r>
+              <w:t>form</w:t>
+            </w:r>
+            <w:proofErr w:type="spellEnd"/>
+            <w:r>
+              <w:t xml:space="preserve"> di registrazione per il fattorino.</w:t>
             </w:r>
           </w:p>
         </w:tc>
@@ -606,7 +626,15 @@
               </w:numPr>
             </w:pPr>
             <w:r>
-              <w:t xml:space="preserve">L’utente inserisce nome, cognome, numero di telefono, </w:t>
+              <w:t>L’</w:t>
+            </w:r>
+            <w:proofErr w:type="spellStart"/>
+            <w:r>
+              <w:t>UtenteNonRegistrato</w:t>
+            </w:r>
+            <w:proofErr w:type="spellEnd"/>
+            <w:r>
+              <w:t xml:space="preserve"> inserisce nome, cognome, numero di telefono, </w:t>
             </w:r>
             <w:r>
               <w:t>e-mail</w:t>
@@ -695,7 +723,13 @@
               </w:numPr>
             </w:pPr>
             <w:r>
-              <w:t>Se l’e-mail inserita non è presente all’interno del sistema, il sistema registra il fattorino e visualizza il profilo utente.</w:t>
+              <w:t>I</w:t>
+            </w:r>
+            <w:r>
+              <w:t>l sistema registra il fattorino</w:t>
+            </w:r>
+            <w:r>
+              <w:t>.</w:t>
             </w:r>
           </w:p>
         </w:tc>
@@ -724,7 +758,23 @@
                 <w:b/>
                 <w:bCs/>
               </w:rPr>
-              <w:t>Exit Condition:</w:t>
+              <w:t xml:space="preserve">Exit </w:t>
+            </w:r>
+            <w:proofErr w:type="spellStart"/>
+            <w:r>
+              <w:rPr>
+                <w:b/>
+                <w:bCs/>
+              </w:rPr>
+              <w:t>Condition</w:t>
+            </w:r>
+            <w:proofErr w:type="spellEnd"/>
+            <w:r>
+              <w:rPr>
+                <w:b/>
+                <w:bCs/>
+              </w:rPr>
+              <w:t>:</w:t>
             </w:r>
           </w:p>
           <w:p>
@@ -771,10 +821,15 @@
                 <w:b/>
                 <w:bCs/>
               </w:rPr>
-              <w:t>attorino visualizza il profilo utente</w:t>
-            </w:r>
-            <w:bookmarkStart w:id="0" w:name="_GoBack"/>
-            <w:bookmarkEnd w:id="0"/>
+              <w:t xml:space="preserve">attorino </w:t>
+            </w:r>
+            <w:r>
+              <w:rPr>
+                <w:b/>
+                <w:bCs/>
+              </w:rPr>
+              <w:t>è registrato nel sistema</w:t>
+            </w:r>
           </w:p>
         </w:tc>
       </w:tr>
@@ -821,24 +876,46 @@
                 <w:bCs/>
                 <w:u w:val="single"/>
               </w:rPr>
-              <w:t xml:space="preserve">Email </w:t>
-            </w:r>
+              <w:t xml:space="preserve">Se al punto 5 il sistema verifica che l’email è </w:t>
+            </w:r>
+            <w:proofErr w:type="spellStart"/>
             <w:r>
               <w:rPr>
                 <w:b/>
                 <w:bCs/>
                 <w:u w:val="single"/>
               </w:rPr>
-              <w:t xml:space="preserve">e password </w:t>
-            </w:r>
+              <w:t>gia</w:t>
+            </w:r>
+            <w:proofErr w:type="spellEnd"/>
             <w:r>
               <w:rPr>
                 <w:b/>
                 <w:bCs/>
                 <w:u w:val="single"/>
               </w:rPr>
-              <w:t xml:space="preserve"> già presenti nel sistema</w:t>
-            </w:r>
+              <w:t xml:space="preserve"> associata ad un utente viene eseguito caso d’uso </w:t>
+            </w:r>
+            <w:proofErr w:type="spellStart"/>
+            <w:r>
+              <w:rPr>
+                <w:b/>
+                <w:bCs/>
+                <w:u w:val="single"/>
+              </w:rPr>
+              <w:t>EmailGiàPresente</w:t>
+            </w:r>
+            <w:proofErr w:type="spellEnd"/>
+            <w:r>
+              <w:rPr>
+                <w:b/>
+                <w:bCs/>
+                <w:u w:val="single"/>
+              </w:rPr>
+              <w:t>.</w:t>
+            </w:r>
+            <w:bookmarkStart w:id="0" w:name="_GoBack"/>
+            <w:bookmarkEnd w:id="0"/>
           </w:p>
         </w:tc>
       </w:tr>
@@ -866,7 +943,7 @@
   <w:abstractNum w:abstractNumId="0" w15:restartNumberingAfterBreak="0">
     <w:nsid w:val="6B0C6C05"/>
     <w:multiLevelType w:val="hybridMultilevel"/>
-    <w:tmpl w:val="86F83A6C"/>
+    <w:tmpl w:val="E58015AE"/>
     <w:lvl w:ilvl="0" w:tplc="0410000F">
       <w:start w:val="1"/>
       <w:numFmt w:val="decimal"/>

--- a/Documents/Eat&Reorder - Use Cases documents/UC RFU Gestione Utente/RFU1.2 - RegistrazioneFattorino.docx
+++ b/Documents/Eat&Reorder - Use Cases documents/UC RFU Gestione Utente/RFU1.2 - RegistrazioneFattorino.docx
@@ -736,100 +736,60 @@
       </w:tr>
       <w:tr>
         <w:trPr>
-          <w:trHeight w:val="1325"/>
+          <w:trHeight w:val="917"/>
         </w:trPr>
         <w:tc>
           <w:tcPr>
             <w:tcW w:w="2354" w:type="dxa"/>
             <w:tcBorders>
-              <w:top w:val="single" w:sz="4" w:space="0" w:color="auto"/>
-              <w:right w:val="single" w:sz="4" w:space="0" w:color="auto"/>
-            </w:tcBorders>
-          </w:tcPr>
-          <w:p>
-            <w:pPr>
-              <w:rPr>
-                <w:b/>
-                <w:bCs/>
-              </w:rPr>
-            </w:pPr>
-            <w:r>
-              <w:rPr>
-                <w:b/>
-                <w:bCs/>
-              </w:rPr>
-              <w:t xml:space="preserve">Exit </w:t>
-            </w:r>
-            <w:proofErr w:type="spellStart"/>
-            <w:r>
-              <w:rPr>
-                <w:b/>
-                <w:bCs/>
-              </w:rPr>
-              <w:t>Condition</w:t>
-            </w:r>
-            <w:proofErr w:type="spellEnd"/>
-            <w:r>
-              <w:rPr>
-                <w:b/>
-                <w:bCs/>
-              </w:rPr>
-              <w:t>:</w:t>
-            </w:r>
-          </w:p>
-          <w:p>
-            <w:pPr>
-              <w:rPr>
-                <w:b/>
-                <w:bCs/>
-              </w:rPr>
-            </w:pPr>
-          </w:p>
-        </w:tc>
-        <w:tc>
-          <w:tcPr>
-            <w:tcW w:w="7663" w:type="dxa"/>
-            <w:gridSpan w:val="2"/>
-            <w:tcBorders>
-              <w:top w:val="single" w:sz="4" w:space="0" w:color="auto"/>
-              <w:left w:val="single" w:sz="4" w:space="0" w:color="auto"/>
-            </w:tcBorders>
-          </w:tcPr>
-          <w:p>
-            <w:pPr>
-              <w:rPr>
-                <w:b/>
-                <w:bCs/>
-              </w:rPr>
-            </w:pPr>
-            <w:r>
-              <w:rPr>
-                <w:b/>
-                <w:bCs/>
-              </w:rPr>
-              <w:t xml:space="preserve">Il </w:t>
-            </w:r>
-            <w:r>
-              <w:rPr>
-                <w:b/>
-                <w:bCs/>
-              </w:rPr>
-              <w:t>F</w:t>
-            </w:r>
-            <w:r>
-              <w:rPr>
-                <w:b/>
-                <w:bCs/>
-              </w:rPr>
-              <w:t xml:space="preserve">attorino </w:t>
-            </w:r>
-            <w:r>
-              <w:rPr>
-                <w:b/>
-                <w:bCs/>
-              </w:rPr>
-              <w:t>è registrato nel sistema</w:t>
-            </w:r>
+              <w:top w:val="nil"/>
+              <w:bottom w:val="single" w:sz="4" w:space="0" w:color="auto"/>
+            </w:tcBorders>
+          </w:tcPr>
+          <w:p>
+            <w:pPr>
+              <w:rPr>
+                <w:b/>
+                <w:bCs/>
+              </w:rPr>
+            </w:pPr>
+          </w:p>
+        </w:tc>
+        <w:tc>
+          <w:tcPr>
+            <w:tcW w:w="3539" w:type="dxa"/>
+            <w:tcBorders>
+              <w:top w:val="nil"/>
+              <w:bottom w:val="single" w:sz="4" w:space="0" w:color="auto"/>
+              <w:right w:val="nil"/>
+            </w:tcBorders>
+          </w:tcPr>
+          <w:p>
+            <w:pPr>
+              <w:pStyle w:val="Paragrafoelenco"/>
+              <w:numPr>
+                <w:ilvl w:val="0"/>
+                <w:numId w:val="1"/>
+              </w:numPr>
+            </w:pPr>
+            <w:r>
+              <w:t>Il fattorino visualizza la pagina iniziale</w:t>
+            </w:r>
+          </w:p>
+        </w:tc>
+        <w:tc>
+          <w:tcPr>
+            <w:tcW w:w="4124" w:type="dxa"/>
+            <w:tcBorders>
+              <w:top w:val="nil"/>
+              <w:left w:val="nil"/>
+              <w:bottom w:val="single" w:sz="4" w:space="0" w:color="auto"/>
+            </w:tcBorders>
+          </w:tcPr>
+          <w:p>
+            <w:pPr>
+              <w:pStyle w:val="Paragrafoelenco"/>
+            </w:pPr>
           </w:p>
         </w:tc>
       </w:tr>
@@ -840,28 +800,173 @@
         <w:tc>
           <w:tcPr>
             <w:tcW w:w="2354" w:type="dxa"/>
-          </w:tcPr>
-          <w:p>
-            <w:pPr>
-              <w:rPr>
-                <w:b/>
-                <w:bCs/>
-              </w:rPr>
-            </w:pPr>
-            <w:r>
-              <w:rPr>
-                <w:b/>
-                <w:bCs/>
-              </w:rPr>
-              <w:t>Eccezioni:</w:t>
-            </w:r>
+            <w:tcBorders>
+              <w:top w:val="single" w:sz="4" w:space="0" w:color="auto"/>
+              <w:right w:val="single" w:sz="4" w:space="0" w:color="auto"/>
+            </w:tcBorders>
+          </w:tcPr>
+          <w:p>
+            <w:pPr>
+              <w:rPr>
+                <w:b/>
+                <w:bCs/>
+              </w:rPr>
+            </w:pPr>
+            <w:r>
+              <w:rPr>
+                <w:b/>
+                <w:bCs/>
+              </w:rPr>
+              <w:t xml:space="preserve">Exit </w:t>
+            </w:r>
+            <w:proofErr w:type="spellStart"/>
+            <w:r>
+              <w:rPr>
+                <w:b/>
+                <w:bCs/>
+              </w:rPr>
+              <w:t>Condition</w:t>
+            </w:r>
+            <w:proofErr w:type="spellEnd"/>
+            <w:r>
+              <w:rPr>
+                <w:b/>
+                <w:bCs/>
+              </w:rPr>
+              <w:t>:</w:t>
+            </w:r>
+          </w:p>
+          <w:p>
+            <w:pPr>
+              <w:rPr>
+                <w:b/>
+                <w:bCs/>
+              </w:rPr>
+            </w:pPr>
           </w:p>
         </w:tc>
         <w:tc>
           <w:tcPr>
             <w:tcW w:w="7663" w:type="dxa"/>
             <w:gridSpan w:val="2"/>
-          </w:tcPr>
+            <w:tcBorders>
+              <w:top w:val="single" w:sz="4" w:space="0" w:color="auto"/>
+              <w:left w:val="single" w:sz="4" w:space="0" w:color="auto"/>
+            </w:tcBorders>
+          </w:tcPr>
+          <w:p>
+            <w:pPr>
+              <w:rPr>
+                <w:b/>
+                <w:bCs/>
+              </w:rPr>
+            </w:pPr>
+            <w:r>
+              <w:rPr>
+                <w:b/>
+                <w:bCs/>
+              </w:rPr>
+              <w:t xml:space="preserve">Il </w:t>
+            </w:r>
+            <w:r>
+              <w:rPr>
+                <w:b/>
+                <w:bCs/>
+              </w:rPr>
+              <w:t>F</w:t>
+            </w:r>
+            <w:r>
+              <w:rPr>
+                <w:b/>
+                <w:bCs/>
+              </w:rPr>
+              <w:t xml:space="preserve">attorino </w:t>
+            </w:r>
+            <w:r>
+              <w:rPr>
+                <w:b/>
+                <w:bCs/>
+              </w:rPr>
+              <w:t>è registrato nel sistema</w:t>
+            </w:r>
+          </w:p>
+        </w:tc>
+      </w:tr>
+      <w:tr>
+        <w:trPr>
+          <w:trHeight w:val="1325"/>
+        </w:trPr>
+        <w:tc>
+          <w:tcPr>
+            <w:tcW w:w="2354" w:type="dxa"/>
+          </w:tcPr>
+          <w:p>
+            <w:pPr>
+              <w:rPr>
+                <w:b/>
+                <w:bCs/>
+              </w:rPr>
+            </w:pPr>
+            <w:r>
+              <w:rPr>
+                <w:b/>
+                <w:bCs/>
+              </w:rPr>
+              <w:t>Eccezioni:</w:t>
+            </w:r>
+          </w:p>
+        </w:tc>
+        <w:tc>
+          <w:tcPr>
+            <w:tcW w:w="7663" w:type="dxa"/>
+            <w:gridSpan w:val="2"/>
+          </w:tcPr>
+          <w:p>
+            <w:bookmarkStart w:id="0" w:name="_GoBack"/>
+            <w:r>
+              <w:t xml:space="preserve">5a. Il sistema verifica che </w:t>
+            </w:r>
+            <w:proofErr w:type="gramStart"/>
+            <w:r>
+              <w:t>l’email</w:t>
+            </w:r>
+            <w:proofErr w:type="gramEnd"/>
+            <w:r>
+              <w:t xml:space="preserve"> inserita è già associata ad un utente.</w:t>
+            </w:r>
+          </w:p>
+          <w:p>
+            <w:r>
+              <w:t xml:space="preserve">6a. Il sistema visualizza un messaggio di errore di email già </w:t>
+            </w:r>
+            <w:proofErr w:type="gramStart"/>
+            <w:r>
+              <w:t>utilizzata(</w:t>
+            </w:r>
+            <w:proofErr w:type="gramEnd"/>
+            <w:r>
+              <w:t xml:space="preserve">RFU 1.1.a - </w:t>
+            </w:r>
+            <w:proofErr w:type="spellStart"/>
+            <w:r>
+              <w:rPr>
+                <w:b/>
+                <w:bCs/>
+              </w:rPr>
+              <w:t>EmailGiàPresente</w:t>
+            </w:r>
+            <w:proofErr w:type="spellEnd"/>
+            <w:r>
+              <w:rPr>
+                <w:b/>
+                <w:bCs/>
+              </w:rPr>
+              <w:t>)</w:t>
+            </w:r>
+            <w:r>
+              <w:t>.</w:t>
+            </w:r>
+          </w:p>
           <w:p>
             <w:pPr>
               <w:rPr>
@@ -871,50 +976,8 @@
               </w:rPr>
             </w:pPr>
             <w:r>
-              <w:rPr>
-                <w:b/>
-                <w:bCs/>
-                <w:u w:val="single"/>
-              </w:rPr>
-              <w:t xml:space="preserve">Se al punto 5 il sistema verifica che l’email è </w:t>
-            </w:r>
-            <w:proofErr w:type="spellStart"/>
-            <w:r>
-              <w:rPr>
-                <w:b/>
-                <w:bCs/>
-                <w:u w:val="single"/>
-              </w:rPr>
-              <w:t>gia</w:t>
-            </w:r>
-            <w:proofErr w:type="spellEnd"/>
-            <w:r>
-              <w:rPr>
-                <w:b/>
-                <w:bCs/>
-                <w:u w:val="single"/>
-              </w:rPr>
-              <w:t xml:space="preserve"> associata ad un utente viene eseguito caso d’uso </w:t>
-            </w:r>
-            <w:proofErr w:type="spellStart"/>
-            <w:r>
-              <w:rPr>
-                <w:b/>
-                <w:bCs/>
-                <w:u w:val="single"/>
-              </w:rPr>
-              <w:t>EmailGiàPresente</w:t>
-            </w:r>
-            <w:proofErr w:type="spellEnd"/>
-            <w:r>
-              <w:rPr>
-                <w:b/>
-                <w:bCs/>
-                <w:u w:val="single"/>
-              </w:rPr>
-              <w:t>.</w:t>
-            </w:r>
-            <w:bookmarkStart w:id="0" w:name="_GoBack"/>
+              <w:t>7a. Riparte dal punto 3.</w:t>
+            </w:r>
             <w:bookmarkEnd w:id="0"/>
           </w:p>
         </w:tc>
@@ -943,7 +1006,7 @@
   <w:abstractNum w:abstractNumId="0" w15:restartNumberingAfterBreak="0">
     <w:nsid w:val="6B0C6C05"/>
     <w:multiLevelType w:val="hybridMultilevel"/>
-    <w:tmpl w:val="E58015AE"/>
+    <w:tmpl w:val="B70A9692"/>
     <w:lvl w:ilvl="0" w:tplc="0410000F">
       <w:start w:val="1"/>
       <w:numFmt w:val="decimal"/>
